--- a/zht/docx/082.content.docx
+++ b/zht/docx/082.content.docx
@@ -28,19 +28,18 @@
       </w:r>
     </w:p>
     <w:p>
-      <w:pPr>
-        <w:pStyle w:val="Heading2"/>
-      </w:pPr>
-      <w:r>
-        <w:rPr>
-          <w:lang w:val="zh_TW" w:bidi="zh_TW"/>
-        </w:rPr>
-        <w:t>License Information</w:t>
-      </w:r>
-      <w:r>
-        <w:rPr>
-          <w:lang w:val="zh_TW" w:bidi="zh_TW"/>
-        </w:rPr>
+      <w:pPr/>
+      <w:r>
+        <w:rPr>
+          <w:lang w:val="zh_TW" w:bidi="zh_TW"/>
+        </w:rPr>
+      </w:r>
+      <w:r>
+        <w:rPr>
+          <w:b/>
+          <w:lang w:val="zh_TW" w:bidi="zh_TW"/>
+        </w:rPr>
+        <w:t>Aquifer Open Bible Dictionary</w:t>
       </w:r>
     </w:p>
     <w:p>
@@ -52,22 +51,9 @@
       </w:r>
       <w:r>
         <w:rPr>
-          <w:b/>
-          <w:lang w:val="zh_TW" w:bidi="zh_TW"/>
-        </w:rPr>
-        <w:t>聖經詞典 (Tyndale)</w:t>
-      </w:r>
-      <w:r>
-        <w:rPr>
-          <w:lang w:val="zh_TW" w:bidi="zh_TW"/>
-        </w:rPr>
-        <w:t xml:space="preserve"> (Chinese (Traditional)) is based on</w:t>
-      </w:r>
-      <w:r>
-        <w:rPr>
-          <w:lang w:val="zh_TW" w:bidi="zh_TW"/>
-        </w:rPr>
-        <w:t xml:space="preserve">: </w:t>
+          <w:lang w:val="zh_TW" w:bidi="zh_TW"/>
+        </w:rPr>
+        <w:t xml:space="preserve">This work is an adaptation of </w:t>
       </w:r>
       <w:r>
         <w:rPr>
@@ -79,48 +65,19 @@
         <w:rPr>
           <w:lang w:val="zh_TW" w:bidi="zh_TW"/>
         </w:rPr>
-        <w:t xml:space="preserve">, </w:t>
-      </w:r>
-      <w:hyperlink r:id="rId13">
-        <w:r>
-          <w:rPr>
-            <w:lang w:val="zh_TW" w:bidi="zh_TW"/>
-          </w:rPr>
-          <w:rPr>
-            <w:color w:val="0000EE"/>
-            <w:u w:val="single"/>
-          </w:rPr>
-          <w:t>Tyndale House Publishers</w:t>
-        </w:r>
-      </w:hyperlink>
-      <w:r>
-        <w:rPr>
-          <w:lang w:val="zh_TW" w:bidi="zh_TW"/>
-        </w:rPr>
-        <w:t xml:space="preserve">, 2023, which is licensed under a </w:t>
-      </w:r>
-      <w:hyperlink r:id="rId14">
-        <w:r>
-          <w:rPr>
-            <w:lang w:val="zh_TW" w:bidi="zh_TW"/>
-          </w:rPr>
-          <w:rPr>
-            <w:color w:val="0000EE"/>
-            <w:u w:val="single"/>
-          </w:rPr>
-          <w:t>CC BY-SA 4.0 license</w:t>
-        </w:r>
-      </w:hyperlink>
-      <w:r>
-        <w:rPr>
-          <w:lang w:val="zh_TW" w:bidi="zh_TW"/>
-        </w:rPr>
-        <w:t>.</w:t>
-      </w:r>
-      <w:r>
-        <w:rPr>
-          <w:lang w:val="zh_TW" w:bidi="zh_TW"/>
-        </w:rPr>
+        <w:t xml:space="preserve"> © 2023 Tyndale House Publishers, licensed under the CC BY-SA 4.0 license. The adaptation, </w:t>
+      </w:r>
+      <w:r>
+        <w:rPr>
+          <w:lang w:val="zh_TW" w:bidi="zh_TW"/>
+        </w:rPr>
+        <w:t>Aquifer Open Bible Dictionary</w:t>
+      </w:r>
+      <w:r>
+        <w:rPr>
+          <w:lang w:val="zh_TW" w:bidi="zh_TW"/>
+        </w:rPr>
+        <w:t>, was created by Mission Mutual and is also licensed under CC BY-SA 4.0.</w:t>
       </w:r>
     </w:p>
     <w:p>
@@ -134,7 +91,7 @@
         <w:rPr>
           <w:lang w:val="zh_TW" w:bidi="zh_TW"/>
         </w:rPr>
-        <w:t>This PDF version is provided under the same license.</w:t>
+        <w:t>This resource has been adapted into multiple languages, including English, Tok Pisin, Arabic (عربي), French (Français), Hindi (हिंदी), Indonesian (Bahasa Indonesia), Portuguese (Português), Russian (Русский), Spanish (Español), Swahili (Kiswahili), and Simplified Chinese (简体中文).</w:t>
       </w:r>
       <w:r>
         <w:rPr>
@@ -192,7 +149,7 @@
         <w:rPr>
           <w:lang w:val="zh_TW" w:bidi="zh_TW"/>
         </w:rPr>
-        <w:t>ni</w:t>
+        <w:t>na</w:t>
       </w:r>
       <w:r>
         <w:rPr>
@@ -212,7 +169,7 @@
           <w:i/>
           <w:lang w:val="zh_TW" w:bidi="zh_TW"/>
         </w:rPr>
-        <w:t>尼哥坡里</w:t>
+        <w:t>拿但業, 拿撒勒, 拿撒勒人</w:t>
       </w:r>
       <w:r>
         <w:rPr>
@@ -275,7 +232,7 @@
         <w:rPr>
           <w:lang w:val="zh_TW" w:bidi="zh_TW"/>
         </w:rPr>
-        <w:t>尼哥坡里</w:t>
+        <w:t>拿但業</w:t>
       </w:r>
       <w:r>
         <w:rPr>
@@ -294,7 +251,73 @@
         <w:rPr>
           <w:lang w:val="zh_TW" w:bidi="zh_TW"/>
         </w:rPr>
-        <w:t>名稱的意思是「勝利之城」。在羅馬帝國，當一個新建的城市需要命名時，尼哥坡里（Nicopolis）是一個常見的選擇。在戰爭時期為了紀念軍事勝利而建的城鎮，通常被命名為尼哥坡里。</w:t>
+        <w:t>加利利迦拿的猶太人，被耶穌呼召成為門徒（</w:t>
+      </w:r>
+      <w:hyperlink r:id="rId13">
+        <w:r>
+          <w:rPr>
+            <w:lang w:val="zh_TW" w:bidi="zh_TW"/>
+          </w:rPr>
+          <w:rPr>
+            <w:color w:val="0000EE"/>
+            <w:u w:val="single"/>
+          </w:rPr>
+          <w:t>約1:45–50，</w:t>
+        </w:r>
+      </w:hyperlink>
+      <w:hyperlink r:id="rId14">
+        <w:r>
+          <w:rPr>
+            <w:lang w:val="zh_TW" w:bidi="zh_TW"/>
+          </w:rPr>
+          <w:rPr>
+            <w:color w:val="0000EE"/>
+            <w:u w:val="single"/>
+          </w:rPr>
+          <w:t>21:2</w:t>
+        </w:r>
+      </w:hyperlink>
+      <w:r>
+        <w:rPr>
+          <w:lang w:val="zh_TW" w:bidi="zh_TW"/>
+        </w:rPr>
+        <w:t>）。起初，當腓力描述耶穌為整本舊約的應驗者時，拿但業持懷疑態度（</w:t>
+      </w:r>
+      <w:hyperlink r:id="rId15">
+        <w:r>
+          <w:rPr>
+            <w:lang w:val="zh_TW" w:bidi="zh_TW"/>
+          </w:rPr>
+          <w:rPr>
+            <w:color w:val="0000EE"/>
+            <w:u w:val="single"/>
+          </w:rPr>
+          <w:t>1:45–46</w:t>
+        </w:r>
+      </w:hyperlink>
+      <w:r>
+        <w:rPr>
+          <w:lang w:val="zh_TW" w:bidi="zh_TW"/>
+        </w:rPr>
+        <w:t>），但在一次令人驚訝的個人相遇後，他就承認耶穌是神的兒子和以色列的王（</w:t>
+      </w:r>
+      <w:hyperlink r:id="rId16">
+        <w:r>
+          <w:rPr>
+            <w:lang w:val="zh_TW" w:bidi="zh_TW"/>
+          </w:rPr>
+          <w:rPr>
+            <w:color w:val="0000EE"/>
+            <w:u w:val="single"/>
+          </w:rPr>
+          <w:t>49</w:t>
+        </w:r>
+      </w:hyperlink>
+      <w:r>
+        <w:rPr>
+          <w:lang w:val="zh_TW" w:bidi="zh_TW"/>
+        </w:rPr>
+        <w:t>節）。</w:t>
       </w:r>
     </w:p>
     <w:p>
@@ -308,9 +331,9 @@
         <w:rPr>
           <w:lang w:val="zh_TW" w:bidi="zh_TW"/>
         </w:rPr>
-        <w:t>在保羅寫給提多的信中，保羅告訴提多離開他一直在事奉的克里特（</w:t>
-      </w:r>
-      <w:hyperlink r:id="rId15">
+        <w:t>由於拿但業在新約中僅於約翰福音中出現，一些學者認為他可能與對觀福音中的其他人物是同一人。因他與安得烈、彼得和腓力的呼召同時出現，有些人推測他是十二使徒之一，可能就是巴多羅買。支持此觀點的三個理由是：（1）巴多羅買是家族名（意即「多買的兒子」），應會有另一個名字；（2）在對觀福音中的十二使徒名單中，巴多羅買均緊隨腓力之後（</w:t>
+      </w:r>
+      <w:hyperlink r:id="rId17">
         <w:r>
           <w:rPr>
             <w:lang w:val="zh_TW" w:bidi="zh_TW"/>
@@ -319,16 +342,16 @@
             <w:color w:val="0000EE"/>
             <w:u w:val="single"/>
           </w:rPr>
-          <w:t>多1:5</w:t>
+          <w:t>太10:2–4</w:t>
         </w:r>
       </w:hyperlink>
       <w:r>
         <w:rPr>
           <w:lang w:val="zh_TW" w:bidi="zh_TW"/>
         </w:rPr>
-        <w:t>），前往尼哥坡里，使徒正在那裏作工，並且保羅計劃在那裡過冬（</w:t>
-      </w:r>
-      <w:hyperlink r:id="rId16">
+        <w:t>；</w:t>
+      </w:r>
+      <w:hyperlink r:id="rId18">
         <w:r>
           <w:rPr>
             <w:lang w:val="zh_TW" w:bidi="zh_TW"/>
@@ -337,14 +360,32 @@
             <w:color w:val="0000EE"/>
             <w:u w:val="single"/>
           </w:rPr>
-          <w:t>3:12</w:t>
+          <w:t>可3:16–19</w:t>
         </w:r>
       </w:hyperlink>
       <w:r>
         <w:rPr>
           <w:lang w:val="zh_TW" w:bidi="zh_TW"/>
         </w:rPr>
-        <w:t>）。在整個羅馬帝國的九個尼哥坡里城中，幾乎可以肯定保羅指的是位於哥林多灣西北方和伊庇魯斯（Epirus）海岬東南方的城市。岬是一塊突入水體的高地，如同半島或俯瞰大海的懸崖。</w:t>
+        <w:t>；</w:t>
+      </w:r>
+      <w:hyperlink r:id="rId19">
+        <w:r>
+          <w:rPr>
+            <w:lang w:val="zh_TW" w:bidi="zh_TW"/>
+          </w:rPr>
+          <w:rPr>
+            <w:color w:val="0000EE"/>
+            <w:u w:val="single"/>
+          </w:rPr>
+          <w:t>路6:14–16</w:t>
+        </w:r>
+      </w:hyperlink>
+      <w:r>
+        <w:rPr>
+          <w:lang w:val="zh_TW" w:bidi="zh_TW"/>
+        </w:rPr>
+        <w:t>），與約翰記載中拿但業跟隨腓力的呼召吻合；（3）巴多羅買的名字沒有出現在約翰福音中。</w:t>
       </w:r>
     </w:p>
     <w:p>
@@ -358,7 +399,1186 @@
         <w:rPr>
           <w:lang w:val="zh_TW" w:bidi="zh_TW"/>
         </w:rPr>
-        <w:t>屋大維（Octavian，後來成為羅馬帝國第一位統治者）於公元前31年建立了這座城市，以慶祝他在附近進行的偉大的亞克興戰役（battle of Actium）中戰勝安東尼（Mark Antony）。尼哥坡里的名稱和政府都是希臘式的，並且是附近許多城的中心。這座新的尼哥坡里是一個非常大的城，擁有類似於附近的雅典城的獨立性。該城建造了神廟、劇院、競技場和水道，並設立了一年四次的慶典比賽。尼哥坡里最著名的市民，是斯多亞派（Stoic）哲學家愛比克泰德（Epictetus），他大約在公元90年居住在那裡。保羅曾在這個大城及其周邊的小社區中傳揚福音。</w:t>
+        <w:t>另一種觀點認為，拿但業是亞勒腓的兒子雅各。根據此觀點，</w:t>
+      </w:r>
+      <w:hyperlink r:id="rId20">
+        <w:r>
+          <w:rPr>
+            <w:lang w:val="zh_TW" w:bidi="zh_TW"/>
+          </w:rPr>
+          <w:rPr>
+            <w:color w:val="0000EE"/>
+            <w:u w:val="single"/>
+          </w:rPr>
+          <w:t>約翰福音一章47節</w:t>
+        </w:r>
+      </w:hyperlink>
+      <w:r>
+        <w:rPr>
+          <w:lang w:val="zh_TW" w:bidi="zh_TW"/>
+        </w:rPr>
+        <w:t>中耶穌的話應譯作「看哪，以色列</w:t>
+      </w:r>
+      <w:r>
+        <w:rPr>
+          <w:lang w:val="zh_TW" w:bidi="zh_TW"/>
+        </w:rPr>
+        <w:t>〔</w:t>
+      </w:r>
+      <w:r>
+        <w:rPr>
+          <w:lang w:val="zh_TW" w:bidi="zh_TW"/>
+        </w:rPr>
+        <w:t>而非『真以色列人』</w:t>
+      </w:r>
+      <w:r>
+        <w:rPr>
+          <w:lang w:val="zh_TW" w:bidi="zh_TW"/>
+        </w:rPr>
+        <w:t>〕</w:t>
+      </w:r>
+      <w:r>
+        <w:rPr>
+          <w:lang w:val="zh_TW" w:bidi="zh_TW"/>
+        </w:rPr>
+        <w:t>是沒有詭詐的！」以色列是神賜給雅各的名字，而雅各在新約中對應名是雅各（James）。約翰稱亞勒腓的兒子雅各為拿但業，以區別於早期教會中的其他同名者。</w:t>
+      </w:r>
+    </w:p>
+    <w:p>
+      <w:pPr/>
+      <w:r>
+        <w:rPr>
+          <w:lang w:val="zh_TW" w:bidi="zh_TW"/>
+        </w:rPr>
+      </w:r>
+      <w:r>
+        <w:rPr>
+          <w:lang w:val="zh_TW" w:bidi="zh_TW"/>
+        </w:rPr>
+        <w:t>也有兩種可能性較低的說法認為，拿但業可能是馬太或迦拿人西門。第一個觀點基於馬太（「耶和華的禮物」）和拿但業（「耶和華已賜」）名稱的相似語源；第二個觀點則基於兩人都來自迦拿。</w:t>
+      </w:r>
+    </w:p>
+    <w:p>
+      <w:pPr/>
+      <w:r>
+        <w:rPr>
+          <w:lang w:val="zh_TW" w:bidi="zh_TW"/>
+        </w:rPr>
+      </w:r>
+      <w:r>
+        <w:rPr>
+          <w:lang w:val="zh_TW" w:bidi="zh_TW"/>
+        </w:rPr>
+        <w:t>總結來看，最可能的結論是：拿但業並非十二使徒之一，而僅是約翰記載的門徒之一。此觀點與早期教父文獻相符。在約翰福音中，拿但業象徵了那些克服最初的懷疑，並信靠基督的真正猶太人。這一象徵性意義可從以下三點觀察到：（1）他對耶穌的最初反應類似於那些信仰律法和先知書之人的反應（</w:t>
+      </w:r>
+      <w:hyperlink r:id="rId21">
+        <w:r>
+          <w:rPr>
+            <w:lang w:val="zh_TW" w:bidi="zh_TW"/>
+          </w:rPr>
+          <w:rPr>
+            <w:color w:val="0000EE"/>
+            <w:u w:val="single"/>
+          </w:rPr>
+          <w:t>約7:15、27、41，</w:t>
+        </w:r>
+      </w:hyperlink>
+      <w:hyperlink r:id="rId22">
+        <w:r>
+          <w:rPr>
+            <w:lang w:val="zh_TW" w:bidi="zh_TW"/>
+          </w:rPr>
+          <w:rPr>
+            <w:color w:val="0000EE"/>
+            <w:u w:val="single"/>
+          </w:rPr>
+          <w:t>9:41</w:t>
+        </w:r>
+      </w:hyperlink>
+      <w:r>
+        <w:rPr>
+          <w:lang w:val="zh_TW" w:bidi="zh_TW"/>
+        </w:rPr>
+        <w:t>）；（2）耶穌提到祂看見拿但業在無花果樹下（</w:t>
+      </w:r>
+      <w:hyperlink r:id="rId23">
+        <w:r>
+          <w:rPr>
+            <w:lang w:val="zh_TW" w:bidi="zh_TW"/>
+          </w:rPr>
+          <w:rPr>
+            <w:color w:val="0000EE"/>
+            <w:u w:val="single"/>
+          </w:rPr>
+          <w:t>1:48</w:t>
+        </w:r>
+      </w:hyperlink>
+      <w:r>
+        <w:rPr>
+          <w:lang w:val="zh_TW" w:bidi="zh_TW"/>
+        </w:rPr>
+        <w:t>），這表明他對律法的虔誠（拉比文學中，學習律法的理想地點就是無花果樹下）；（3）耶穌將拿但業與以色列的祖先雅各聯繫起來。在</w:t>
+      </w:r>
+      <w:hyperlink r:id="rId24">
+        <w:r>
+          <w:rPr>
+            <w:lang w:val="zh_TW" w:bidi="zh_TW"/>
+          </w:rPr>
+          <w:rPr>
+            <w:color w:val="0000EE"/>
+            <w:u w:val="single"/>
+          </w:rPr>
+          <w:t>創世記二十五至三十二章</w:t>
+        </w:r>
+      </w:hyperlink>
+      <w:r>
+        <w:rPr>
+          <w:lang w:val="zh_TW" w:bidi="zh_TW"/>
+        </w:rPr>
+        <w:t>中，雅各確實在與以掃和拉班的相處中表現出狡猾和機智。</w:t>
+      </w:r>
+      <w:hyperlink r:id="rId25">
+        <w:r>
+          <w:rPr>
+            <w:lang w:val="zh_TW" w:bidi="zh_TW"/>
+          </w:rPr>
+          <w:rPr>
+            <w:color w:val="0000EE"/>
+            <w:u w:val="single"/>
+          </w:rPr>
+          <w:t>約翰福音一章51節</w:t>
+        </w:r>
+      </w:hyperlink>
+      <w:r>
+        <w:rPr>
+          <w:lang w:val="zh_TW" w:bidi="zh_TW"/>
+        </w:rPr>
+        <w:t>進一步加強了拿但業與雅各的關聯，呈現了天使上去下來的意象，這讓人想起雅各的夢境，並且發生地靠近伯特利和雅博河，即雅各的經歷之地。拿但業因此成為敬虔以色列人的象徵，表達出真正以色列人應對耶穌的適當回應——從起初的懷疑到信心的建立（參</w:t>
+      </w:r>
+      <w:hyperlink r:id="rId26">
+        <w:r>
+          <w:rPr>
+            <w:lang w:val="zh_TW" w:bidi="zh_TW"/>
+          </w:rPr>
+          <w:rPr>
+            <w:color w:val="0000EE"/>
+            <w:u w:val="single"/>
+          </w:rPr>
+          <w:t>羅9:6</w:t>
+        </w:r>
+      </w:hyperlink>
+      <w:r>
+        <w:rPr>
+          <w:lang w:val="zh_TW" w:bidi="zh_TW"/>
+        </w:rPr>
+        <w:t>）。</w:t>
+      </w:r>
+    </w:p>
+    <w:p>
+      <w:pPr/>
+      <w:r>
+        <w:rPr>
+          <w:lang w:val="zh_TW" w:bidi="zh_TW"/>
+        </w:rPr>
+      </w:r>
+      <w:r>
+        <w:rPr>
+          <w:i/>
+          <w:lang w:val="zh_TW" w:bidi="zh_TW"/>
+        </w:rPr>
+        <w:t>另見</w:t>
+      </w:r>
+      <w:r>
+        <w:rPr>
+          <w:lang w:val="zh_TW" w:bidi="zh_TW"/>
+        </w:rPr>
+        <w:t xml:space="preserve"> </w:t>
+      </w:r>
+      <w:r>
+        <w:rPr>
+          <w:lang w:val="zh_TW" w:bidi="zh_TW"/>
+        </w:rPr>
+        <w:t>使徒，使徒職分</w:t>
+      </w:r>
+      <w:r>
+        <w:rPr>
+          <w:lang w:val="zh_TW" w:bidi="zh_TW"/>
+        </w:rPr>
+        <w:t>。</w:t>
+      </w:r>
+      <w:r>
+        <w:rPr>
+          <w:lang w:val="zh_TW" w:bidi="zh_TW"/>
+        </w:rPr>
+      </w:r>
+      <w:r>
+        <w:rPr>
+          <w:lang w:val="zh_TW" w:bidi="zh_TW"/>
+        </w:rPr>
+      </w:r>
+    </w:p>
+    <w:p>
+      <w:pPr/>
+      <w:r>
+        <w:rPr>
+          <w:lang w:val="zh_TW" w:bidi="zh_TW"/>
+        </w:rPr>
+      </w:r>
+    </w:p>
+    <w:p>
+      <w:pPr>
+        <w:pStyle w:val="Heading2"/>
+      </w:pPr>
+      <w:r>
+        <w:rPr>
+          <w:lang w:val="zh_TW" w:bidi="zh_TW"/>
+        </w:rPr>
+        <w:t>拿撒勒</w:t>
+      </w:r>
+      <w:r>
+        <w:rPr>
+          <w:lang w:val="zh_TW" w:bidi="zh_TW"/>
+        </w:rPr>
+      </w:r>
+    </w:p>
+    <w:p>
+      <w:pPr/>
+      <w:r>
+        <w:rPr>
+          <w:lang w:val="zh_TW" w:bidi="zh_TW"/>
+        </w:rPr>
+      </w:r>
+      <w:r>
+        <w:rPr>
+          <w:lang w:val="zh_TW" w:bidi="zh_TW"/>
+        </w:rPr>
+        <w:t>羅馬帝國加利利省的一個村莊，是約瑟、馬利亞和耶穌的家鄉。拿撒勒一直是個偏僻的小鎮。在舊約、次經、兩約之間時期的猶太文獻或約瑟夫的歷史著作中，都沒有提到這個地方。該城位於黎巴嫩南部山脈的石灰岩丘陵中，靠近以斯得倫（Esdraelon）平原北側，三面環山，形成了一個氣候溫和、適合水果和野花生長的庇護谷地。雖然拿撒勒附近有貿易路線和道路經過，但該村莊本身並不位於任何主要道路上。拿撒勒位於加利利海以西約15英里（24.1公里），地中海以東約20英里（32.2公里），而耶路撒冷則位於其南方約70英里（112.6公里）處。考古遺跡顯示，古代的拿撒勒比現今的村莊更靠近西邊的山丘（參</w:t>
+      </w:r>
+      <w:hyperlink r:id="rId27">
+        <w:r>
+          <w:rPr>
+            <w:lang w:val="zh_TW" w:bidi="zh_TW"/>
+          </w:rPr>
+          <w:rPr>
+            <w:color w:val="0000EE"/>
+            <w:u w:val="single"/>
+          </w:rPr>
+          <w:t>路4:29</w:t>
+        </w:r>
+      </w:hyperlink>
+      <w:r>
+        <w:rPr>
+          <w:lang w:val="zh_TW" w:bidi="zh_TW"/>
+        </w:rPr>
+        <w:t>）。在基督時代，拿撒勒及整個加利利南部地區都處於猶太生活的主流範圍之外，這也提供了拿但業對腓力所說「拿撒勒還能出甚麼好的嗎？」（見</w:t>
+      </w:r>
+      <w:hyperlink r:id="rId28">
+        <w:r>
+          <w:rPr>
+            <w:lang w:val="zh_TW" w:bidi="zh_TW"/>
+          </w:rPr>
+          <w:rPr>
+            <w:color w:val="0000EE"/>
+            <w:u w:val="single"/>
+          </w:rPr>
+          <w:t>約1:46</w:t>
+        </w:r>
+      </w:hyperlink>
+      <w:r>
+        <w:rPr>
+          <w:lang w:val="zh_TW" w:bidi="zh_TW"/>
+        </w:rPr>
+        <w:t>）這句諷刺話的背景。</w:t>
+      </w:r>
+    </w:p>
+    <w:p>
+      <w:pPr/>
+      <w:r>
+        <w:rPr>
+          <w:lang w:val="zh_TW" w:bidi="zh_TW"/>
+        </w:rPr>
+      </w:r>
+      <w:r>
+        <w:rPr>
+          <w:lang w:val="zh_TW" w:bidi="zh_TW"/>
+        </w:rPr>
+        <w:t>拿撒勒首次在新約中被提及，是作為馬利亞和約瑟的家鄉（</w:t>
+      </w:r>
+      <w:hyperlink r:id="rId29">
+        <w:r>
+          <w:rPr>
+            <w:lang w:val="zh_TW" w:bidi="zh_TW"/>
+          </w:rPr>
+          <w:rPr>
+            <w:color w:val="0000EE"/>
+            <w:u w:val="single"/>
+          </w:rPr>
+          <w:t>路1:26–27</w:t>
+        </w:r>
+      </w:hyperlink>
+      <w:r>
+        <w:rPr>
+          <w:lang w:val="zh_TW" w:bidi="zh_TW"/>
+        </w:rPr>
+        <w:t>）。耶穌在祂父母的祖籍伯利恆（位於南方約80英里或128.7公里處）出生後不久，馬利亞和約瑟便返回拿撒勒（</w:t>
+      </w:r>
+      <w:hyperlink r:id="rId30">
+        <w:r>
+          <w:rPr>
+            <w:lang w:val="zh_TW" w:bidi="zh_TW"/>
+          </w:rPr>
+          <w:rPr>
+            <w:color w:val="0000EE"/>
+            <w:u w:val="single"/>
+          </w:rPr>
+          <w:t>太2:23</w:t>
+        </w:r>
+      </w:hyperlink>
+      <w:r>
+        <w:rPr>
+          <w:lang w:val="zh_TW" w:bidi="zh_TW"/>
+        </w:rPr>
+        <w:t>；</w:t>
+      </w:r>
+      <w:hyperlink r:id="rId31">
+        <w:r>
+          <w:rPr>
+            <w:lang w:val="zh_TW" w:bidi="zh_TW"/>
+          </w:rPr>
+          <w:rPr>
+            <w:color w:val="0000EE"/>
+            <w:u w:val="single"/>
+          </w:rPr>
+          <w:t>路2:39</w:t>
+        </w:r>
+      </w:hyperlink>
+      <w:r>
+        <w:rPr>
+          <w:lang w:val="zh_TW" w:bidi="zh_TW"/>
+        </w:rPr>
+        <w:t>）。耶穌在那裡長大（</w:t>
+      </w:r>
+      <w:hyperlink r:id="rId32">
+        <w:r>
+          <w:rPr>
+            <w:lang w:val="zh_TW" w:bidi="zh_TW"/>
+          </w:rPr>
+          <w:rPr>
+            <w:color w:val="0000EE"/>
+            <w:u w:val="single"/>
+          </w:rPr>
+          <w:t>路2:39–40、51</w:t>
+        </w:r>
+      </w:hyperlink>
+      <w:r>
+        <w:rPr>
+          <w:lang w:val="zh_TW" w:bidi="zh_TW"/>
+        </w:rPr>
+        <w:t>），後來離開村莊前往約旦河接受約翰的洗禮（</w:t>
+      </w:r>
+      <w:hyperlink r:id="rId33">
+        <w:r>
+          <w:rPr>
+            <w:lang w:val="zh_TW" w:bidi="zh_TW"/>
+          </w:rPr>
+          <w:rPr>
+            <w:color w:val="0000EE"/>
+            <w:u w:val="single"/>
+          </w:rPr>
+          <w:t>可1:9</w:t>
+        </w:r>
+      </w:hyperlink>
+      <w:r>
+        <w:rPr>
+          <w:lang w:val="zh_TW" w:bidi="zh_TW"/>
+        </w:rPr>
+        <w:t>）。約翰被捕後，耶穌搬到迦百農居住（</w:t>
+      </w:r>
+      <w:hyperlink r:id="rId34">
+        <w:r>
+          <w:rPr>
+            <w:lang w:val="zh_TW" w:bidi="zh_TW"/>
+          </w:rPr>
+          <w:rPr>
+            <w:color w:val="0000EE"/>
+            <w:u w:val="single"/>
+          </w:rPr>
+          <w:t>太4:13</w:t>
+        </w:r>
+      </w:hyperlink>
+      <w:r>
+        <w:rPr>
+          <w:lang w:val="zh_TW" w:bidi="zh_TW"/>
+        </w:rPr>
+        <w:t>）。雖然耶穌經常被人以祂的童年成長的城而稱為「拿撒勒人耶穌」（見</w:t>
+      </w:r>
+      <w:hyperlink r:id="rId35">
+        <w:r>
+          <w:rPr>
+            <w:lang w:val="zh_TW" w:bidi="zh_TW"/>
+          </w:rPr>
+          <w:rPr>
+            <w:color w:val="0000EE"/>
+            <w:u w:val="single"/>
+          </w:rPr>
+          <w:t>可10:47</w:t>
+        </w:r>
+      </w:hyperlink>
+      <w:r>
+        <w:rPr>
+          <w:lang w:val="zh_TW" w:bidi="zh_TW"/>
+        </w:rPr>
+        <w:t>；</w:t>
+      </w:r>
+      <w:hyperlink r:id="rId36">
+        <w:r>
+          <w:rPr>
+            <w:lang w:val="zh_TW" w:bidi="zh_TW"/>
+          </w:rPr>
+          <w:rPr>
+            <w:color w:val="0000EE"/>
+            <w:u w:val="single"/>
+          </w:rPr>
+          <w:t>約18:5、7</w:t>
+        </w:r>
+      </w:hyperlink>
+      <w:r>
+        <w:rPr>
+          <w:lang w:val="zh_TW" w:bidi="zh_TW"/>
+        </w:rPr>
+        <w:t>；</w:t>
+      </w:r>
+      <w:hyperlink r:id="rId37">
+        <w:r>
+          <w:rPr>
+            <w:lang w:val="zh_TW" w:bidi="zh_TW"/>
+          </w:rPr>
+          <w:rPr>
+            <w:color w:val="0000EE"/>
+            <w:u w:val="single"/>
+          </w:rPr>
+          <w:t>徒2:22</w:t>
+        </w:r>
+      </w:hyperlink>
+      <w:r>
+        <w:rPr>
+          <w:lang w:val="zh_TW" w:bidi="zh_TW"/>
+        </w:rPr>
+        <w:t>），但新約僅記載耶穌在事工期間只回過拿撒勒一次。那次祂在會堂中講道，但卻被鎮民拒絕（</w:t>
+      </w:r>
+      <w:hyperlink r:id="rId38">
+        <w:r>
+          <w:rPr>
+            <w:lang w:val="zh_TW" w:bidi="zh_TW"/>
+          </w:rPr>
+          <w:rPr>
+            <w:color w:val="0000EE"/>
+            <w:u w:val="single"/>
+          </w:rPr>
+          <w:t>路4:16–30</w:t>
+        </w:r>
+      </w:hyperlink>
+      <w:r>
+        <w:rPr>
+          <w:lang w:val="zh_TW" w:bidi="zh_TW"/>
+        </w:rPr>
+        <w:t>；參</w:t>
+      </w:r>
+      <w:hyperlink r:id="rId39">
+        <w:r>
+          <w:rPr>
+            <w:lang w:val="zh_TW" w:bidi="zh_TW"/>
+          </w:rPr>
+          <w:rPr>
+            <w:color w:val="0000EE"/>
+            <w:u w:val="single"/>
+          </w:rPr>
+          <w:t>太13:54–58</w:t>
+        </w:r>
+      </w:hyperlink>
+      <w:r>
+        <w:rPr>
+          <w:lang w:val="zh_TW" w:bidi="zh_TW"/>
+        </w:rPr>
+        <w:t>；</w:t>
+      </w:r>
+      <w:hyperlink r:id="rId40">
+        <w:r>
+          <w:rPr>
+            <w:lang w:val="zh_TW" w:bidi="zh_TW"/>
+          </w:rPr>
+          <w:rPr>
+            <w:color w:val="0000EE"/>
+            <w:u w:val="single"/>
+          </w:rPr>
+          <w:t>可6:1–6</w:t>
+        </w:r>
+      </w:hyperlink>
+      <w:r>
+        <w:rPr>
+          <w:lang w:val="zh_TW" w:bidi="zh_TW"/>
+        </w:rPr>
+        <w:t>）。耶穌的跟隨者也被譏諷地稱為「拿撒勒教黨（Nazarenes）」（</w:t>
+      </w:r>
+      <w:hyperlink r:id="rId41">
+        <w:r>
+          <w:rPr>
+            <w:lang w:val="zh_TW" w:bidi="zh_TW"/>
+          </w:rPr>
+          <w:rPr>
+            <w:color w:val="0000EE"/>
+            <w:u w:val="single"/>
+          </w:rPr>
+          <w:t>徒24:5</w:t>
+        </w:r>
+      </w:hyperlink>
+      <w:r>
+        <w:rPr>
+          <w:lang w:val="zh_TW" w:bidi="zh_TW"/>
+        </w:rPr>
+        <w:t>）。</w:t>
+      </w:r>
+    </w:p>
+    <w:p>
+      <w:pPr/>
+      <w:r>
+        <w:rPr>
+          <w:lang w:val="zh_TW" w:bidi="zh_TW"/>
+        </w:rPr>
+      </w:r>
+      <w:r>
+        <w:rPr>
+          <w:lang w:val="zh_TW" w:bidi="zh_TW"/>
+        </w:rPr>
+        <w:t>拿撒勒一直是猶太人的城，直到君士坦丁皇帝（卒於公元327年）時期，它才成為基督徒朝聖的聖地。大約在公元600年，在拿撒勒建造了一座大型聖殿。阿拉伯人和十字軍先後控制該村莊，直到公元1517年村莊被土耳其人佔領，他們驅逐了所有的基督徒。基督徒於公元1620年返回，該城成為重要的基督教中心。</w:t>
+      </w:r>
+    </w:p>
+    <w:p>
+      <w:pPr/>
+      <w:r>
+        <w:rPr>
+          <w:lang w:val="zh_TW" w:bidi="zh_TW"/>
+        </w:rPr>
+      </w:r>
+      <w:r>
+        <w:rPr>
+          <w:i/>
+          <w:lang w:val="zh_TW" w:bidi="zh_TW"/>
+        </w:rPr>
+        <w:t>另見</w:t>
+      </w:r>
+      <w:r>
+        <w:rPr>
+          <w:lang w:val="zh_TW" w:bidi="zh_TW"/>
+        </w:rPr>
+        <w:t xml:space="preserve"> </w:t>
+      </w:r>
+      <w:r>
+        <w:rPr>
+          <w:lang w:val="zh_TW" w:bidi="zh_TW"/>
+        </w:rPr>
+        <w:t>拿撒勒人</w:t>
+      </w:r>
+      <w:r>
+        <w:rPr>
+          <w:lang w:val="zh_TW" w:bidi="zh_TW"/>
+        </w:rPr>
+        <w:t>。</w:t>
+      </w:r>
+      <w:r>
+        <w:rPr>
+          <w:lang w:val="zh_TW" w:bidi="zh_TW"/>
+        </w:rPr>
+      </w:r>
+      <w:r>
+        <w:rPr>
+          <w:lang w:val="zh_TW" w:bidi="zh_TW"/>
+        </w:rPr>
+      </w:r>
+    </w:p>
+    <w:p>
+      <w:pPr/>
+      <w:r>
+        <w:rPr>
+          <w:lang w:val="zh_TW" w:bidi="zh_TW"/>
+        </w:rPr>
+      </w:r>
+    </w:p>
+    <w:p>
+      <w:pPr>
+        <w:pStyle w:val="Heading2"/>
+      </w:pPr>
+      <w:r>
+        <w:rPr>
+          <w:lang w:val="zh_TW" w:bidi="zh_TW"/>
+        </w:rPr>
+        <w:t>拿撒勒人</w:t>
+      </w:r>
+      <w:r>
+        <w:rPr>
+          <w:lang w:val="zh_TW" w:bidi="zh_TW"/>
+        </w:rPr>
+      </w:r>
+    </w:p>
+    <w:p>
+      <w:pPr/>
+      <w:r>
+        <w:rPr>
+          <w:lang w:val="zh_TW" w:bidi="zh_TW"/>
+        </w:rPr>
+      </w:r>
+      <w:r>
+        <w:rPr>
+          <w:lang w:val="zh_TW" w:bidi="zh_TW"/>
+        </w:rPr>
+        <w:t>指來自新約時期加利利拿撒勒城的原住民或居民。</w:t>
+      </w:r>
+    </w:p>
+    <w:p>
+      <w:pPr/>
+      <w:r>
+        <w:rPr>
+          <w:lang w:val="zh_TW" w:bidi="zh_TW"/>
+        </w:rPr>
+      </w:r>
+      <w:r>
+        <w:rPr>
+          <w:lang w:val="zh_TW" w:bidi="zh_TW"/>
+        </w:rPr>
+        <w:t>拿撒勒是耶穌在世上頭三十年間所居住的家鄉。由於「耶穌」這個名字在猶太人中非常普遍，而且當時並沒有使用姓氏，因此「拿撒勒人」這一稱號可能是用來區別拿撒勒的耶穌與其他同名的人（見希臘文譯本的</w:t>
+      </w:r>
+      <w:hyperlink r:id="rId42">
+        <w:r>
+          <w:rPr>
+            <w:lang w:val="zh_TW" w:bidi="zh_TW"/>
+          </w:rPr>
+          <w:rPr>
+            <w:color w:val="0000EE"/>
+            <w:u w:val="single"/>
+          </w:rPr>
+          <w:t>太27:16–17</w:t>
+        </w:r>
+      </w:hyperlink>
+      <w:r>
+        <w:rPr>
+          <w:lang w:val="zh_TW" w:bidi="zh_TW"/>
+        </w:rPr>
+        <w:t>；</w:t>
+      </w:r>
+      <w:hyperlink r:id="rId43">
+        <w:r>
+          <w:rPr>
+            <w:lang w:val="zh_TW" w:bidi="zh_TW"/>
+          </w:rPr>
+          <w:rPr>
+            <w:color w:val="0000EE"/>
+            <w:u w:val="single"/>
+          </w:rPr>
+          <w:t>徒7:45</w:t>
+        </w:r>
+      </w:hyperlink>
+      <w:r>
+        <w:rPr>
+          <w:lang w:val="zh_TW" w:bidi="zh_TW"/>
+        </w:rPr>
+        <w:t>；</w:t>
+      </w:r>
+      <w:hyperlink r:id="rId44">
+        <w:r>
+          <w:rPr>
+            <w:lang w:val="zh_TW" w:bidi="zh_TW"/>
+          </w:rPr>
+          <w:rPr>
+            <w:color w:val="0000EE"/>
+            <w:u w:val="single"/>
+          </w:rPr>
+          <w:t>西4:11</w:t>
+        </w:r>
+      </w:hyperlink>
+      <w:r>
+        <w:rPr>
+          <w:lang w:val="zh_TW" w:bidi="zh_TW"/>
+        </w:rPr>
+        <w:t>；</w:t>
+      </w:r>
+      <w:hyperlink r:id="rId45">
+        <w:r>
+          <w:rPr>
+            <w:lang w:val="zh_TW" w:bidi="zh_TW"/>
+          </w:rPr>
+          <w:rPr>
+            <w:color w:val="0000EE"/>
+            <w:u w:val="single"/>
+          </w:rPr>
+          <w:t>來4:8</w:t>
+        </w:r>
+      </w:hyperlink>
+      <w:r>
+        <w:rPr>
+          <w:lang w:val="zh_TW" w:bidi="zh_TW"/>
+        </w:rPr>
+        <w:t>，其中「耶穌」這個名字是指其他人）。</w:t>
+      </w:r>
+    </w:p>
+    <w:p>
+      <w:pPr/>
+      <w:r>
+        <w:rPr>
+          <w:lang w:val="zh_TW" w:bidi="zh_TW"/>
+        </w:rPr>
+      </w:r>
+      <w:r>
+        <w:rPr>
+          <w:lang w:val="zh_TW" w:bidi="zh_TW"/>
+        </w:rPr>
+        <w:t>在原文中，拿撒勒人耶穌的稱號被污鬼（</w:t>
+      </w:r>
+      <w:hyperlink r:id="rId46">
+        <w:r>
+          <w:rPr>
+            <w:lang w:val="zh_TW" w:bidi="zh_TW"/>
+          </w:rPr>
+          <w:rPr>
+            <w:color w:val="0000EE"/>
+            <w:u w:val="single"/>
+          </w:rPr>
+          <w:t>可1:24</w:t>
+        </w:r>
+      </w:hyperlink>
+      <w:r>
+        <w:rPr>
+          <w:lang w:val="zh_TW" w:bidi="zh_TW"/>
+        </w:rPr>
+        <w:t>；</w:t>
+      </w:r>
+      <w:hyperlink r:id="rId47">
+        <w:r>
+          <w:rPr>
+            <w:lang w:val="zh_TW" w:bidi="zh_TW"/>
+          </w:rPr>
+          <w:rPr>
+            <w:color w:val="0000EE"/>
+            <w:u w:val="single"/>
+          </w:rPr>
+          <w:t>路4:34</w:t>
+        </w:r>
+      </w:hyperlink>
+      <w:r>
+        <w:rPr>
+          <w:lang w:val="zh_TW" w:bidi="zh_TW"/>
+        </w:rPr>
+        <w:t>）、耶利哥城外的群眾（</w:t>
+      </w:r>
+      <w:hyperlink r:id="rId35">
+        <w:r>
+          <w:rPr>
+            <w:lang w:val="zh_TW" w:bidi="zh_TW"/>
+          </w:rPr>
+          <w:rPr>
+            <w:color w:val="0000EE"/>
+            <w:u w:val="single"/>
+          </w:rPr>
+          <w:t>可10:47</w:t>
+        </w:r>
+      </w:hyperlink>
+      <w:r>
+        <w:rPr>
+          <w:lang w:val="zh_TW" w:bidi="zh_TW"/>
+        </w:rPr>
+        <w:t>；</w:t>
+      </w:r>
+      <w:hyperlink r:id="rId48">
+        <w:r>
+          <w:rPr>
+            <w:lang w:val="zh_TW" w:bidi="zh_TW"/>
+          </w:rPr>
+          <w:rPr>
+            <w:color w:val="0000EE"/>
+            <w:u w:val="single"/>
+          </w:rPr>
+          <w:t>路18:37</w:t>
+        </w:r>
+      </w:hyperlink>
+      <w:r>
+        <w:rPr>
+          <w:lang w:val="zh_TW" w:bidi="zh_TW"/>
+        </w:rPr>
+        <w:t>）、一個使女（</w:t>
+      </w:r>
+      <w:hyperlink r:id="rId49">
+        <w:r>
+          <w:rPr>
+            <w:lang w:val="zh_TW" w:bidi="zh_TW"/>
+          </w:rPr>
+          <w:rPr>
+            <w:color w:val="0000EE"/>
+            <w:u w:val="single"/>
+          </w:rPr>
+          <w:t>可14:67</w:t>
+        </w:r>
+      </w:hyperlink>
+      <w:r>
+        <w:rPr>
+          <w:lang w:val="zh_TW" w:bidi="zh_TW"/>
+        </w:rPr>
+        <w:t>）、兵丁（</w:t>
+      </w:r>
+      <w:hyperlink r:id="rId50">
+        <w:r>
+          <w:rPr>
+            <w:lang w:val="zh_TW" w:bidi="zh_TW"/>
+          </w:rPr>
+          <w:rPr>
+            <w:color w:val="0000EE"/>
+            <w:u w:val="single"/>
+          </w:rPr>
+          <w:t>約18:5–7</w:t>
+        </w:r>
+      </w:hyperlink>
+      <w:r>
+        <w:rPr>
+          <w:lang w:val="zh_TW" w:bidi="zh_TW"/>
+        </w:rPr>
+        <w:t>）、彼拉多（</w:t>
+      </w:r>
+      <w:hyperlink r:id="rId51">
+        <w:r>
+          <w:rPr>
+            <w:lang w:val="zh_TW" w:bidi="zh_TW"/>
+          </w:rPr>
+          <w:rPr>
+            <w:color w:val="0000EE"/>
+            <w:u w:val="single"/>
+          </w:rPr>
+          <w:t>約19:19</w:t>
+        </w:r>
+      </w:hyperlink>
+      <w:r>
+        <w:rPr>
+          <w:lang w:val="zh_TW" w:bidi="zh_TW"/>
+        </w:rPr>
+        <w:t>）、在往以馬忤斯路上的兩個門徒（</w:t>
+      </w:r>
+      <w:hyperlink r:id="rId52">
+        <w:r>
+          <w:rPr>
+            <w:lang w:val="zh_TW" w:bidi="zh_TW"/>
+          </w:rPr>
+          <w:rPr>
+            <w:color w:val="0000EE"/>
+            <w:u w:val="single"/>
+          </w:rPr>
+          <w:t>路24:19</w:t>
+        </w:r>
+      </w:hyperlink>
+      <w:r>
+        <w:rPr>
+          <w:lang w:val="zh_TW" w:bidi="zh_TW"/>
+        </w:rPr>
+        <w:t>）和墓旁的天使（</w:t>
+      </w:r>
+      <w:hyperlink r:id="rId53">
+        <w:r>
+          <w:rPr>
+            <w:lang w:val="zh_TW" w:bidi="zh_TW"/>
+          </w:rPr>
+          <w:rPr>
+            <w:color w:val="0000EE"/>
+            <w:u w:val="single"/>
+          </w:rPr>
+          <w:t>可16:6</w:t>
+        </w:r>
+      </w:hyperlink>
+      <w:r>
+        <w:rPr>
+          <w:lang w:val="zh_TW" w:bidi="zh_TW"/>
+        </w:rPr>
+        <w:t>）所使用。</w:t>
+      </w:r>
+    </w:p>
+    <w:p>
+      <w:pPr/>
+      <w:r>
+        <w:rPr>
+          <w:lang w:val="zh_TW" w:bidi="zh_TW"/>
+        </w:rPr>
+      </w:r>
+      <w:r>
+        <w:rPr>
+          <w:lang w:val="zh_TW" w:bidi="zh_TW"/>
+        </w:rPr>
+        <w:t>使徒行傳中的使徒們也用「拿撒勒人」這個稱號來指認耶穌，彼得在五旬節那天的講道中提到拿撒勒人耶穌（</w:t>
+      </w:r>
+      <w:hyperlink r:id="rId37">
+        <w:r>
+          <w:rPr>
+            <w:lang w:val="zh_TW" w:bidi="zh_TW"/>
+          </w:rPr>
+          <w:rPr>
+            <w:color w:val="0000EE"/>
+            <w:u w:val="single"/>
+          </w:rPr>
+          <w:t>徒2:22</w:t>
+        </w:r>
+      </w:hyperlink>
+      <w:r>
+        <w:rPr>
+          <w:lang w:val="zh_TW" w:bidi="zh_TW"/>
+        </w:rPr>
+        <w:t>），並在隨後的聖殿門口的醫治事蹟中再次提及（</w:t>
+      </w:r>
+      <w:hyperlink r:id="rId54">
+        <w:r>
+          <w:rPr>
+            <w:lang w:val="zh_TW" w:bidi="zh_TW"/>
+          </w:rPr>
+          <w:rPr>
+            <w:color w:val="0000EE"/>
+            <w:u w:val="single"/>
+          </w:rPr>
+          <w:t>3:6</w:t>
+        </w:r>
+      </w:hyperlink>
+      <w:r>
+        <w:rPr>
+          <w:lang w:val="zh_TW" w:bidi="zh_TW"/>
+        </w:rPr>
+        <w:t>，</w:t>
+      </w:r>
+      <w:hyperlink r:id="rId55">
+        <w:r>
+          <w:rPr>
+            <w:lang w:val="zh_TW" w:bidi="zh_TW"/>
+          </w:rPr>
+          <w:rPr>
+            <w:color w:val="0000EE"/>
+            <w:u w:val="single"/>
+          </w:rPr>
+          <w:t>4:10</w:t>
+        </w:r>
+      </w:hyperlink>
+      <w:r>
+        <w:rPr>
+          <w:lang w:val="zh_TW" w:bidi="zh_TW"/>
+        </w:rPr>
+        <w:t>）。保羅在</w:t>
+      </w:r>
+      <w:hyperlink r:id="rId56">
+        <w:r>
+          <w:rPr>
+            <w:lang w:val="zh_TW" w:bidi="zh_TW"/>
+          </w:rPr>
+          <w:rPr>
+            <w:color w:val="0000EE"/>
+            <w:u w:val="single"/>
+          </w:rPr>
+          <w:t>使徒行傳二十六章9節</w:t>
+        </w:r>
+      </w:hyperlink>
+      <w:r>
+        <w:rPr>
+          <w:lang w:val="zh_TW" w:bidi="zh_TW"/>
+        </w:rPr>
+        <w:t>中也稱耶穌為「拿撒勒人」。</w:t>
+      </w:r>
+    </w:p>
+    <w:p>
+      <w:pPr/>
+      <w:r>
+        <w:rPr>
+          <w:lang w:val="zh_TW" w:bidi="zh_TW"/>
+        </w:rPr>
+      </w:r>
+      <w:r>
+        <w:rPr>
+          <w:lang w:val="zh_TW" w:bidi="zh_TW"/>
+        </w:rPr>
+        <w:t>有一處敵對性的提及是在</w:t>
+      </w:r>
+      <w:hyperlink r:id="rId57">
+        <w:r>
+          <w:rPr>
+            <w:lang w:val="zh_TW" w:bidi="zh_TW"/>
+          </w:rPr>
+          <w:rPr>
+            <w:color w:val="0000EE"/>
+            <w:u w:val="single"/>
+          </w:rPr>
+          <w:t>使徒行傳六章14節</w:t>
+        </w:r>
+      </w:hyperlink>
+      <w:r>
+        <w:rPr>
+          <w:lang w:val="zh_TW" w:bidi="zh_TW"/>
+        </w:rPr>
+        <w:t>。針對司提反作假見證的人在公會前控告他說：「這拿撒勒人耶穌要毀壞此地（聖殿），也要改變摩西所交給我們的規條。」（見希臘文譯本）。另一個敵對性的提及在</w:t>
+      </w:r>
+      <w:hyperlink r:id="rId41">
+        <w:r>
+          <w:rPr>
+            <w:lang w:val="zh_TW" w:bidi="zh_TW"/>
+          </w:rPr>
+          <w:rPr>
+            <w:color w:val="0000EE"/>
+            <w:u w:val="single"/>
+          </w:rPr>
+          <w:t>使徒行傳二十四章5節</w:t>
+        </w:r>
+      </w:hyperlink>
+      <w:r>
+        <w:rPr>
+          <w:lang w:val="zh_TW" w:bidi="zh_TW"/>
+        </w:rPr>
+        <w:t>，這是唯一一次提到耶穌的跟隨者為拿撒勒教黨。帖土羅控告保羅說：「我們看這個人，如同瘟疫一般，是鼓動普天下眾猶太人生亂的，又是拿撒勒教黨裡的一個頭目。」</w:t>
+      </w:r>
+    </w:p>
+    <w:p>
+      <w:pPr/>
+      <w:r>
+        <w:rPr>
+          <w:lang w:val="zh_TW" w:bidi="zh_TW"/>
+        </w:rPr>
+      </w:r>
+      <w:r>
+        <w:rPr>
+          <w:lang w:val="zh_TW" w:bidi="zh_TW"/>
+        </w:rPr>
+        <w:t>關於「拿撒勒人」這個名稱，在</w:t>
+      </w:r>
+      <w:hyperlink r:id="rId30">
+        <w:r>
+          <w:rPr>
+            <w:lang w:val="zh_TW" w:bidi="zh_TW"/>
+          </w:rPr>
+          <w:rPr>
+            <w:color w:val="0000EE"/>
+            <w:u w:val="single"/>
+          </w:rPr>
+          <w:t>馬太福音二章23節</w:t>
+        </w:r>
+      </w:hyperlink>
+      <w:r>
+        <w:rPr>
+          <w:lang w:val="zh_TW" w:bidi="zh_TW"/>
+        </w:rPr>
+        <w:t>一直是個難題：「到了一座城，名叫拿撒勒，就住在那裡。這是要應驗先知所說，他將稱為拿撒勒人的話了」。舊約中沒有任何先知直接預言彌賽亞將被稱為拿撒勒人。一些學者將馬太福音的引用與</w:t>
+      </w:r>
+      <w:hyperlink r:id="rId58">
+        <w:r>
+          <w:rPr>
+            <w:lang w:val="zh_TW" w:bidi="zh_TW"/>
+          </w:rPr>
+          <w:rPr>
+            <w:color w:val="0000EE"/>
+            <w:u w:val="single"/>
+          </w:rPr>
+          <w:t>以賽亞書十一章1節</w:t>
+        </w:r>
+      </w:hyperlink>
+      <w:r>
+        <w:rPr>
+          <w:lang w:val="zh_TW" w:bidi="zh_TW"/>
+        </w:rPr>
+        <w:t>聯繫起來，該處提到彌賽亞是枝子，這個希伯來文詞語源自與「拿撒勒」相同的詞根。另一些人則認為這段舊約預言指的是彌賽亞將被人輕視和辱罵，因為他們認為彌賽亞應該來自大衛之城伯利恆。然而，儘管耶穌確實在伯利恆出生，但祂卻在拿撒勒長大，後來被稱為拿撒勒人，因而被人嘲笑。因此，當一些同時代的人稱祂為拿撒勒人時，這預言就應驗了，因為拿撒勒被視為一個不受人重視的地方（</w:t>
+      </w:r>
+      <w:hyperlink r:id="rId28">
+        <w:r>
+          <w:rPr>
+            <w:lang w:val="zh_TW" w:bidi="zh_TW"/>
+          </w:rPr>
+          <w:rPr>
+            <w:color w:val="0000EE"/>
+            <w:u w:val="single"/>
+          </w:rPr>
+          <w:t>約1:46</w:t>
+        </w:r>
+      </w:hyperlink>
+      <w:r>
+        <w:rPr>
+          <w:lang w:val="zh_TW" w:bidi="zh_TW"/>
+        </w:rPr>
+        <w:t>；參</w:t>
+      </w:r>
+      <w:hyperlink r:id="rId59">
+        <w:r>
+          <w:rPr>
+            <w:lang w:val="zh_TW" w:bidi="zh_TW"/>
+          </w:rPr>
+          <w:rPr>
+            <w:color w:val="0000EE"/>
+            <w:u w:val="single"/>
+          </w:rPr>
+          <w:t>太13:54</w:t>
+        </w:r>
+      </w:hyperlink>
+      <w:r>
+        <w:rPr>
+          <w:lang w:val="zh_TW" w:bidi="zh_TW"/>
+        </w:rPr>
+        <w:t>；</w:t>
+      </w:r>
+      <w:hyperlink r:id="rId60">
+        <w:r>
+          <w:rPr>
+            <w:lang w:val="zh_TW" w:bidi="zh_TW"/>
+          </w:rPr>
+          <w:rPr>
+            <w:color w:val="0000EE"/>
+            <w:u w:val="single"/>
+          </w:rPr>
+          <w:t>可6:2–3</w:t>
+        </w:r>
+      </w:hyperlink>
+      <w:r>
+        <w:rPr>
+          <w:lang w:val="zh_TW" w:bidi="zh_TW"/>
+        </w:rPr>
+        <w:t>；</w:t>
+      </w:r>
+      <w:hyperlink r:id="rId61">
+        <w:r>
+          <w:rPr>
+            <w:lang w:val="zh_TW" w:bidi="zh_TW"/>
+          </w:rPr>
+          <w:rPr>
+            <w:color w:val="0000EE"/>
+            <w:u w:val="single"/>
+          </w:rPr>
+          <w:t>路4:22</w:t>
+        </w:r>
+      </w:hyperlink>
+      <w:r>
+        <w:rPr>
+          <w:lang w:val="zh_TW" w:bidi="zh_TW"/>
+        </w:rPr>
+        <w:t>）。</w:t>
+      </w:r>
+    </w:p>
+    <w:p>
+      <w:pPr/>
+      <w:r>
+        <w:rPr>
+          <w:lang w:val="zh_TW" w:bidi="zh_TW"/>
+        </w:rPr>
+      </w:r>
+      <w:r>
+        <w:rPr>
+          <w:i/>
+          <w:lang w:val="zh_TW" w:bidi="zh_TW"/>
+        </w:rPr>
+        <w:t>另見</w:t>
+      </w:r>
+      <w:r>
+        <w:rPr>
+          <w:lang w:val="zh_TW" w:bidi="zh_TW"/>
+        </w:rPr>
+        <w:t>拿撒勒</w:t>
+      </w:r>
+      <w:r>
+        <w:rPr>
+          <w:lang w:val="zh_TW" w:bidi="zh_TW"/>
+        </w:rPr>
+        <w:t>。</w:t>
       </w:r>
       <w:r>
         <w:rPr>
